--- a/System_Analysis_and_Logical_Design/FactEcho_News_System/PRD.docx
+++ b/System_Analysis_and_Logical_Design/FactEcho_News_System/PRD.docx
@@ -53,6 +53,7 @@
         <w:t>Table of Contents</w:t>
       </w:r>
     </w:p>
+    <w:bookmarkStart w:id="3" w:name="_GoBack"/>
     <w:p>
       <w:pPr>
         <w:pStyle w:val="Compact"/>
@@ -64,16 +65,31 @@
           <w:rFonts w:ascii="Cascadia Code" w:hAnsi="Cascadia Code"/>
         </w:rPr>
       </w:pPr>
-      <w:hyperlink w:anchor="overview">
-        <w:r>
-          <w:rPr>
-            <w:rStyle w:val="Hyperlink"/>
-            <w:rFonts w:ascii="Cascadia Code" w:hAnsi="Cascadia Code"/>
-          </w:rPr>
-          <w:t>Overview</w:t>
-        </w:r>
-      </w:hyperlink>
-    </w:p>
+      <w:r>
+        <w:fldChar w:fldCharType="begin"/>
+      </w:r>
+      <w:r>
+        <w:instrText xml:space="preserve"> HYPERLINK \l "overview" \h </w:instrText>
+      </w:r>
+      <w:r>
+        <w:fldChar w:fldCharType="separate"/>
+      </w:r>
+      <w:r>
+        <w:rPr>
+          <w:rStyle w:val="Hyperlink"/>
+          <w:rFonts w:ascii="Cascadia Code" w:hAnsi="Cascadia Code"/>
+        </w:rPr>
+        <w:t>Overview</w:t>
+      </w:r>
+      <w:r>
+        <w:rPr>
+          <w:rStyle w:val="Hyperlink"/>
+          <w:rFonts w:ascii="Cascadia Code" w:hAnsi="Cascadia Code"/>
+        </w:rPr>
+        <w:fldChar w:fldCharType="end"/>
+      </w:r>
+    </w:p>
+    <w:bookmarkEnd w:id="3"/>
     <w:p>
       <w:pPr>
         <w:pStyle w:val="Compact"/>
@@ -85,15 +101,29 @@
           <w:rFonts w:ascii="Cascadia Code" w:hAnsi="Cascadia Code"/>
         </w:rPr>
       </w:pPr>
-      <w:hyperlink w:anchor="features-and-experience">
-        <w:r>
-          <w:rPr>
-            <w:rStyle w:val="Hyperlink"/>
-            <w:rFonts w:ascii="Cascadia Code" w:hAnsi="Cascadia Code"/>
-          </w:rPr>
-          <w:t>Features and Experience</w:t>
-        </w:r>
-      </w:hyperlink>
+      <w:r>
+        <w:fldChar w:fldCharType="begin"/>
+      </w:r>
+      <w:r>
+        <w:instrText xml:space="preserve"> HYPERLINK \l "features-and-experience" \h </w:instrText>
+      </w:r>
+      <w:r>
+        <w:fldChar w:fldCharType="separate"/>
+      </w:r>
+      <w:r>
+        <w:rPr>
+          <w:rStyle w:val="Hyperlink"/>
+          <w:rFonts w:ascii="Cascadia Code" w:hAnsi="Cascadia Code"/>
+        </w:rPr>
+        <w:t>Features and Experience</w:t>
+      </w:r>
+      <w:r>
+        <w:rPr>
+          <w:rStyle w:val="Hyperlink"/>
+          <w:rFonts w:ascii="Cascadia Code" w:hAnsi="Cascadia Code"/>
+        </w:rPr>
+        <w:fldChar w:fldCharType="end"/>
+      </w:r>
     </w:p>
     <w:p>
       <w:pPr>
@@ -116,7 +146,6 @@
         </w:r>
       </w:hyperlink>
     </w:p>
-    <w:bookmarkStart w:id="3" w:name="_GoBack"/>
     <w:p>
       <w:pPr>
         <w:pStyle w:val="Compact"/>
@@ -128,31 +157,16 @@
           <w:rFonts w:ascii="Cascadia Code" w:hAnsi="Cascadia Code"/>
         </w:rPr>
       </w:pPr>
-      <w:r>
-        <w:fldChar w:fldCharType="begin"/>
-      </w:r>
-      <w:r>
-        <w:instrText xml:space="preserve"> HYPERLINK \l "business-model" \h </w:instrText>
-      </w:r>
-      <w:r>
-        <w:fldChar w:fldCharType="separate"/>
-      </w:r>
-      <w:r>
-        <w:rPr>
-          <w:rStyle w:val="Hyperlink"/>
-          <w:rFonts w:ascii="Cascadia Code" w:hAnsi="Cascadia Code"/>
-        </w:rPr>
-        <w:t>Business Model</w:t>
-      </w:r>
-      <w:r>
-        <w:rPr>
-          <w:rStyle w:val="Hyperlink"/>
-          <w:rFonts w:ascii="Cascadia Code" w:hAnsi="Cascadia Code"/>
-        </w:rPr>
-        <w:fldChar w:fldCharType="end"/>
-      </w:r>
-    </w:p>
-    <w:bookmarkEnd w:id="3"/>
+      <w:hyperlink w:anchor="business-model">
+        <w:r>
+          <w:rPr>
+            <w:rStyle w:val="Hyperlink"/>
+            <w:rFonts w:ascii="Cascadia Code" w:hAnsi="Cascadia Code"/>
+          </w:rPr>
+          <w:t>Business Model</w:t>
+        </w:r>
+      </w:hyperlink>
+    </w:p>
     <w:p>
       <w:pPr>
         <w:pStyle w:val="Compact"/>
@@ -164,29 +178,15 @@
           <w:rFonts w:ascii="Cascadia Code" w:hAnsi="Cascadia Code"/>
         </w:rPr>
       </w:pPr>
-      <w:r>
-        <w:fldChar w:fldCharType="begin"/>
-      </w:r>
-      <w:r>
-        <w:instrText xml:space="preserve"> HYPERLINK \l "use-case-diagram" \h </w:instrText>
-      </w:r>
-      <w:r>
-        <w:fldChar w:fldCharType="separate"/>
-      </w:r>
-      <w:r>
-        <w:rPr>
-          <w:rStyle w:val="Hyperlink"/>
-          <w:rFonts w:ascii="Cascadia Code" w:hAnsi="Cascadia Code"/>
-        </w:rPr>
-        <w:t>Use Case Diagram</w:t>
-      </w:r>
-      <w:r>
-        <w:rPr>
-          <w:rStyle w:val="Hyperlink"/>
-          <w:rFonts w:ascii="Cascadia Code" w:hAnsi="Cascadia Code"/>
-        </w:rPr>
-        <w:fldChar w:fldCharType="end"/>
-      </w:r>
+      <w:hyperlink w:anchor="use-case-diagram">
+        <w:r>
+          <w:rPr>
+            <w:rStyle w:val="Hyperlink"/>
+            <w:rFonts w:ascii="Cascadia Code" w:hAnsi="Cascadia Code"/>
+          </w:rPr>
+          <w:t>Use Case Diagram</w:t>
+        </w:r>
+      </w:hyperlink>
     </w:p>
     <w:p>
       <w:pPr>
@@ -196,7 +196,9 @@
           <w:numId w:val="2"/>
         </w:numPr>
         <w:rPr>
-          <w:rFonts w:ascii="Cascadia Code" w:hAnsi="Cascadia Code"/>
+          <w:rStyle w:val="Hyperlink"/>
+          <w:rFonts w:ascii="Cascadia Code" w:hAnsi="Cascadia Code"/>
+          <w:color w:val="auto"/>
         </w:rPr>
       </w:pPr>
       <w:hyperlink w:anchor="activity-diagram">
@@ -206,6 +208,48 @@
             <w:rFonts w:ascii="Cascadia Code" w:hAnsi="Cascadia Code"/>
           </w:rPr>
           <w:t>Activity Diagram</w:t>
+        </w:r>
+      </w:hyperlink>
+    </w:p>
+    <w:p>
+      <w:pPr>
+        <w:pStyle w:val="Compact"/>
+        <w:numPr>
+          <w:ilvl w:val="0"/>
+          <w:numId w:val="2"/>
+        </w:numPr>
+        <w:rPr>
+          <w:rFonts w:ascii="Cascadia Code" w:hAnsi="Cascadia Code"/>
+        </w:rPr>
+      </w:pPr>
+      <w:hyperlink w:anchor="activity-diagram">
+        <w:r>
+          <w:rPr>
+            <w:rStyle w:val="Hyperlink"/>
+            <w:rFonts w:ascii="Cascadia Code" w:hAnsi="Cascadia Code"/>
+          </w:rPr>
+          <w:t>Sequ</w:t>
+        </w:r>
+        <w:r>
+          <w:rPr>
+            <w:rStyle w:val="Hyperlink"/>
+            <w:rFonts w:ascii="Cascadia Code" w:hAnsi="Cascadia Code"/>
+          </w:rPr>
+          <w:t>e</w:t>
+        </w:r>
+        <w:r>
+          <w:rPr>
+            <w:rStyle w:val="Hyperlink"/>
+            <w:rFonts w:ascii="Cascadia Code" w:hAnsi="Cascadia Code"/>
+          </w:rPr>
+          <w:t>nce</w:t>
+        </w:r>
+        <w:r>
+          <w:rPr>
+            <w:rStyle w:val="Hyperlink"/>
+            <w:rFonts w:ascii="Cascadia Code" w:hAnsi="Cascadia Code"/>
+          </w:rPr>
+          <w:t xml:space="preserve"> Diagram</w:t>
         </w:r>
       </w:hyperlink>
     </w:p>
@@ -1237,7 +1281,7 @@
                     </pic:cNvPicPr>
                   </pic:nvPicPr>
                   <pic:blipFill>
-                    <a:blip r:embed="rId7">
+                    <a:blip r:embed="rId8">
                       <a:extLst>
                         <a:ext uri="{28A0092B-C50C-407E-A947-70E740481C1C}">
                           <a14:useLocalDpi xmlns:a14="http://schemas.microsoft.com/office/drawing/2010/main" val="0"/>
@@ -1328,7 +1372,7 @@
                     </pic:cNvPicPr>
                   </pic:nvPicPr>
                   <pic:blipFill>
-                    <a:blip r:embed="rId8" cstate="print">
+                    <a:blip r:embed="rId9" cstate="print">
                       <a:extLst>
                         <a:ext uri="{28A0092B-C50C-407E-A947-70E740481C1C}">
                           <a14:useLocalDpi xmlns:a14="http://schemas.microsoft.com/office/drawing/2010/main" val="0"/>
@@ -1399,7 +1443,7 @@
                     </pic:cNvPicPr>
                   </pic:nvPicPr>
                   <pic:blipFill>
-                    <a:blip r:embed="rId9">
+                    <a:blip r:embed="rId10">
                       <a:extLst>
                         <a:ext uri="{28A0092B-C50C-407E-A947-70E740481C1C}">
                           <a14:useLocalDpi xmlns:a14="http://schemas.microsoft.com/office/drawing/2010/main" val="0"/>
@@ -1470,7 +1514,7 @@
                     </pic:cNvPicPr>
                   </pic:nvPicPr>
                   <pic:blipFill>
-                    <a:blip r:embed="rId10">
+                    <a:blip r:embed="rId11">
                       <a:extLst>
                         <a:ext uri="{28A0092B-C50C-407E-A947-70E740481C1C}">
                           <a14:useLocalDpi xmlns:a14="http://schemas.microsoft.com/office/drawing/2010/main" val="0"/>
@@ -1541,7 +1585,7 @@
                     </pic:cNvPicPr>
                   </pic:nvPicPr>
                   <pic:blipFill>
-                    <a:blip r:embed="rId11">
+                    <a:blip r:embed="rId12">
                       <a:extLst>
                         <a:ext uri="{28A0092B-C50C-407E-A947-70E740481C1C}">
                           <a14:useLocalDpi xmlns:a14="http://schemas.microsoft.com/office/drawing/2010/main" val="0"/>
@@ -1612,7 +1656,7 @@
                     </pic:cNvPicPr>
                   </pic:nvPicPr>
                   <pic:blipFill>
-                    <a:blip r:embed="rId12">
+                    <a:blip r:embed="rId13">
                       <a:extLst>
                         <a:ext uri="{28A0092B-C50C-407E-A947-70E740481C1C}">
                           <a14:useLocalDpi xmlns:a14="http://schemas.microsoft.com/office/drawing/2010/main" val="0"/>
@@ -1682,7 +1726,7 @@
                     </pic:cNvPicPr>
                   </pic:nvPicPr>
                   <pic:blipFill>
-                    <a:blip r:embed="rId13">
+                    <a:blip r:embed="rId14">
                       <a:extLst>
                         <a:ext uri="{28A0092B-C50C-407E-A947-70E740481C1C}">
                           <a14:useLocalDpi xmlns:a14="http://schemas.microsoft.com/office/drawing/2010/main" val="0"/>
@@ -1723,54 +1767,6 @@
       </w:pPr>
       <w:bookmarkStart w:id="19" w:name="use-case-diagram"/>
       <w:bookmarkEnd w:id="18"/>
-    </w:p>
-    <w:p>
-      <w:pPr>
-        <w:pStyle w:val="Heading2"/>
-        <w:rPr>
-          <w:rFonts w:ascii="Cascadia Code" w:hAnsi="Cascadia Code"/>
-        </w:rPr>
-      </w:pPr>
-    </w:p>
-    <w:p>
-      <w:pPr>
-        <w:pStyle w:val="Heading2"/>
-        <w:rPr>
-          <w:rFonts w:ascii="Cascadia Code" w:hAnsi="Cascadia Code"/>
-        </w:rPr>
-      </w:pPr>
-    </w:p>
-    <w:p>
-      <w:pPr>
-        <w:pStyle w:val="BodyText"/>
-        <w:rPr>
-          <w:rFonts w:ascii="Cascadia Code" w:hAnsi="Cascadia Code"/>
-        </w:rPr>
-      </w:pPr>
-    </w:p>
-    <w:p>
-      <w:pPr>
-        <w:pStyle w:val="BodyText"/>
-        <w:rPr>
-          <w:rFonts w:ascii="Cascadia Code" w:hAnsi="Cascadia Code"/>
-        </w:rPr>
-      </w:pPr>
-    </w:p>
-    <w:p>
-      <w:pPr>
-        <w:pStyle w:val="BodyText"/>
-        <w:rPr>
-          <w:rFonts w:ascii="Cascadia Code" w:hAnsi="Cascadia Code"/>
-        </w:rPr>
-      </w:pPr>
-    </w:p>
-    <w:p>
-      <w:pPr>
-        <w:pStyle w:val="Heading2"/>
-        <w:rPr>
-          <w:rFonts w:ascii="Cascadia Code" w:hAnsi="Cascadia Code"/>
-        </w:rPr>
-      </w:pPr>
       <w:r>
         <w:rPr>
           <w:rFonts w:ascii="Cascadia Code" w:hAnsi="Cascadia Code"/>
@@ -1798,6 +1794,7 @@
           <w:rFonts w:ascii="Cascadia Code" w:hAnsi="Cascadia Code"/>
           <w:noProof/>
         </w:rPr>
+        <w:lastRenderedPageBreak/>
         <w:drawing>
           <wp:inline distT="0" distB="0" distL="0" distR="0">
             <wp:extent cx="6858000" cy="3529853"/>
@@ -1816,7 +1813,7 @@
                     </pic:cNvPicPr>
                   </pic:nvPicPr>
                   <pic:blipFill>
-                    <a:blip r:embed="rId14">
+                    <a:blip r:embed="rId15">
                       <a:extLst>
                         <a:ext uri="{28A0092B-C50C-407E-A947-70E740481C1C}">
                           <a14:useLocalDpi xmlns:a14="http://schemas.microsoft.com/office/drawing/2010/main" val="0"/>
@@ -1887,7 +1884,7 @@
                     </pic:cNvPicPr>
                   </pic:nvPicPr>
                   <pic:blipFill>
-                    <a:blip r:embed="rId15" cstate="print">
+                    <a:blip r:embed="rId16" cstate="print">
                       <a:extLst>
                         <a:ext uri="{28A0092B-C50C-407E-A947-70E740481C1C}">
                           <a14:useLocalDpi xmlns:a14="http://schemas.microsoft.com/office/drawing/2010/main" val="0"/>
@@ -1950,7 +1947,7 @@
                     </pic:cNvPicPr>
                   </pic:nvPicPr>
                   <pic:blipFill>
-                    <a:blip r:embed="rId16">
+                    <a:blip r:embed="rId17">
                       <a:extLst>
                         <a:ext uri="{28A0092B-C50C-407E-A947-70E740481C1C}">
                           <a14:useLocalDpi xmlns:a14="http://schemas.microsoft.com/office/drawing/2010/main" val="0"/>
@@ -2148,7 +2145,7 @@
                     </pic:cNvPicPr>
                   </pic:nvPicPr>
                   <pic:blipFill>
-                    <a:blip r:embed="rId17">
+                    <a:blip r:embed="rId18">
                       <a:extLst>
                         <a:ext uri="{28A0092B-C50C-407E-A947-70E740481C1C}">
                           <a14:useLocalDpi xmlns:a14="http://schemas.microsoft.com/office/drawing/2010/main" val="0"/>
@@ -2219,7 +2216,7 @@
                     </pic:cNvPicPr>
                   </pic:nvPicPr>
                   <pic:blipFill>
-                    <a:blip r:embed="rId18">
+                    <a:blip r:embed="rId19">
                       <a:extLst>
                         <a:ext uri="{28A0092B-C50C-407E-A947-70E740481C1C}">
                           <a14:useLocalDpi xmlns:a14="http://schemas.microsoft.com/office/drawing/2010/main" val="0"/>
@@ -2282,7 +2279,7 @@
                     </pic:cNvPicPr>
                   </pic:nvPicPr>
                   <pic:blipFill>
-                    <a:blip r:embed="rId19">
+                    <a:blip r:embed="rId20">
                       <a:extLst>
                         <a:ext uri="{28A0092B-C50C-407E-A947-70E740481C1C}">
                           <a14:useLocalDpi xmlns:a14="http://schemas.microsoft.com/office/drawing/2010/main" val="0"/>
@@ -2353,7 +2350,7 @@
                     </pic:cNvPicPr>
                   </pic:nvPicPr>
                   <pic:blipFill>
-                    <a:blip r:embed="rId20">
+                    <a:blip r:embed="rId21">
                       <a:extLst>
                         <a:ext uri="{28A0092B-C50C-407E-A947-70E740481C1C}">
                           <a14:useLocalDpi xmlns:a14="http://schemas.microsoft.com/office/drawing/2010/main" val="0"/>
@@ -2416,7 +2413,7 @@
                     </pic:cNvPicPr>
                   </pic:nvPicPr>
                   <pic:blipFill>
-                    <a:blip r:embed="rId21">
+                    <a:blip r:embed="rId22">
                       <a:extLst>
                         <a:ext uri="{28A0092B-C50C-407E-A947-70E740481C1C}">
                           <a14:useLocalDpi xmlns:a14="http://schemas.microsoft.com/office/drawing/2010/main" val="0"/>
@@ -2487,7 +2484,7 @@
                     </pic:cNvPicPr>
                   </pic:nvPicPr>
                   <pic:blipFill>
-                    <a:blip r:embed="rId22">
+                    <a:blip r:embed="rId23">
                       <a:extLst>
                         <a:ext uri="{28A0092B-C50C-407E-A947-70E740481C1C}">
                           <a14:useLocalDpi xmlns:a14="http://schemas.microsoft.com/office/drawing/2010/main" val="0"/>
@@ -2550,7 +2547,7 @@
                     </pic:cNvPicPr>
                   </pic:nvPicPr>
                   <pic:blipFill>
-                    <a:blip r:embed="rId23">
+                    <a:blip r:embed="rId24">
                       <a:extLst>
                         <a:ext uri="{28A0092B-C50C-407E-A947-70E740481C1C}">
                           <a14:useLocalDpi xmlns:a14="http://schemas.microsoft.com/office/drawing/2010/main" val="0"/>
@@ -2613,7 +2610,7 @@
                     </pic:cNvPicPr>
                   </pic:nvPicPr>
                   <pic:blipFill>
-                    <a:blip r:embed="rId24">
+                    <a:blip r:embed="rId25">
                       <a:extLst>
                         <a:ext uri="{28A0092B-C50C-407E-A947-70E740481C1C}">
                           <a14:useLocalDpi xmlns:a14="http://schemas.microsoft.com/office/drawing/2010/main" val="0"/>
@@ -2786,6 +2783,89 @@
         <w:rPr>
           <w:rFonts w:ascii="Cascadia Code" w:hAnsi="Cascadia Code"/>
         </w:rPr>
+        <w:t>Sequence Diagram</w:t>
+      </w:r>
+    </w:p>
+    <w:p>
+      <w:pPr>
+        <w:pStyle w:val="BodyText"/>
+      </w:pPr>
+    </w:p>
+    <w:p>
+      <w:pPr>
+        <w:pStyle w:val="BodyText"/>
+      </w:pPr>
+      <w:r>
+        <w:rPr>
+          <w:noProof/>
+        </w:rPr>
+        <w:drawing>
+          <wp:inline distT="0" distB="0" distL="0" distR="0">
+            <wp:extent cx="6858000" cy="7857816"/>
+            <wp:effectExtent l="0" t="0" r="0" b="0"/>
+            <wp:docPr id="15" name="Picture 15"/>
+            <wp:cNvGraphicFramePr>
+              <a:graphicFrameLocks xmlns:a="http://schemas.openxmlformats.org/drawingml/2006/main" noChangeAspect="1"/>
+            </wp:cNvGraphicFramePr>
+            <a:graphic xmlns:a="http://schemas.openxmlformats.org/drawingml/2006/main">
+              <a:graphicData uri="http://schemas.openxmlformats.org/drawingml/2006/picture">
+                <pic:pic xmlns:pic="http://schemas.openxmlformats.org/drawingml/2006/picture">
+                  <pic:nvPicPr>
+                    <pic:cNvPr id="0" name="Picture 1"/>
+                    <pic:cNvPicPr>
+                      <a:picLocks noChangeAspect="1" noChangeArrowheads="1"/>
+                    </pic:cNvPicPr>
+                  </pic:nvPicPr>
+                  <pic:blipFill>
+                    <a:blip r:embed="rId26">
+                      <a:extLst>
+                        <a:ext uri="{28A0092B-C50C-407E-A947-70E740481C1C}">
+                          <a14:useLocalDpi xmlns:a14="http://schemas.microsoft.com/office/drawing/2010/main" val="0"/>
+                        </a:ext>
+                      </a:extLst>
+                    </a:blip>
+                    <a:srcRect/>
+                    <a:stretch>
+                      <a:fillRect/>
+                    </a:stretch>
+                  </pic:blipFill>
+                  <pic:spPr bwMode="auto">
+                    <a:xfrm>
+                      <a:off x="0" y="0"/>
+                      <a:ext cx="6858000" cy="7857816"/>
+                    </a:xfrm>
+                    <a:prstGeom prst="rect">
+                      <a:avLst/>
+                    </a:prstGeom>
+                    <a:noFill/>
+                    <a:ln>
+                      <a:noFill/>
+                    </a:ln>
+                  </pic:spPr>
+                </pic:pic>
+              </a:graphicData>
+            </a:graphic>
+          </wp:inline>
+        </w:drawing>
+      </w:r>
+    </w:p>
+    <w:p>
+      <w:pPr>
+        <w:pStyle w:val="BodyText"/>
+      </w:pPr>
+    </w:p>
+    <w:p>
+      <w:pPr>
+        <w:pStyle w:val="Heading2"/>
+        <w:rPr>
+          <w:rFonts w:ascii="Cascadia Code" w:hAnsi="Cascadia Code"/>
+        </w:rPr>
+      </w:pPr>
+      <w:r>
+        <w:rPr>
+          <w:rFonts w:ascii="Cascadia Code" w:hAnsi="Cascadia Code"/>
+        </w:rPr>
+        <w:lastRenderedPageBreak/>
         <w:t>Technologies Used</w:t>
       </w:r>
     </w:p>
@@ -3050,7 +3130,7 @@
         </w:rPr>
         <w:t xml:space="preserve">See design snapshots here </w:t>
       </w:r>
-      <w:hyperlink r:id="rId25">
+      <w:hyperlink r:id="rId27">
         <w:r>
           <w:rPr>
             <w:rStyle w:val="Hyperlink"/>
@@ -3542,9 +3622,9 @@
     <w:lsdException w:name="index 7" w:semiHidden="1" w:unhideWhenUsed="1"/>
     <w:lsdException w:name="index 8" w:semiHidden="1" w:unhideWhenUsed="1"/>
     <w:lsdException w:name="index 9" w:semiHidden="1" w:unhideWhenUsed="1"/>
-    <w:lsdException w:name="toc 1" w:semiHidden="1" w:unhideWhenUsed="1"/>
-    <w:lsdException w:name="toc 2" w:semiHidden="1" w:unhideWhenUsed="1"/>
-    <w:lsdException w:name="toc 3" w:semiHidden="1" w:unhideWhenUsed="1"/>
+    <w:lsdException w:name="toc 1" w:semiHidden="1" w:uiPriority="39" w:unhideWhenUsed="1"/>
+    <w:lsdException w:name="toc 2" w:semiHidden="1" w:uiPriority="39" w:unhideWhenUsed="1"/>
+    <w:lsdException w:name="toc 3" w:semiHidden="1" w:uiPriority="39" w:unhideWhenUsed="1"/>
     <w:lsdException w:name="toc 4" w:semiHidden="1" w:unhideWhenUsed="1"/>
     <w:lsdException w:name="toc 5" w:semiHidden="1" w:unhideWhenUsed="1"/>
     <w:lsdException w:name="toc 6" w:semiHidden="1" w:unhideWhenUsed="1"/>
@@ -3768,7 +3848,7 @@
     <w:lsdException w:name="Colorful List Accent 6"/>
     <w:lsdException w:name="Colorful Grid Accent 6"/>
     <w:lsdException w:name="Bibliography" w:semiHidden="1" w:unhideWhenUsed="1"/>
-    <w:lsdException w:name="TOC Heading" w:semiHidden="1" w:unhideWhenUsed="1"/>
+    <w:lsdException w:name="TOC Heading" w:semiHidden="1" w:uiPriority="39" w:unhideWhenUsed="1" w:qFormat="1"/>
     <w:lsdException w:name="Grid Table 4" w:uiPriority="49"/>
     <w:lsdException w:name="Grid Table 5 Dark" w:uiPriority="50"/>
     <w:lsdException w:name="Grid Table 6 Colorful" w:uiPriority="51"/>
@@ -4652,6 +4732,59 @@
       <w:rFonts w:ascii="Segoe UI" w:hAnsi="Segoe UI" w:cs="Segoe UI"/>
       <w:sz w:val="18"/>
       <w:szCs w:val="18"/>
+    </w:rPr>
+  </w:style>
+  <w:style w:type="paragraph" w:styleId="TOC2">
+    <w:name w:val="toc 2"/>
+    <w:basedOn w:val="Normal"/>
+    <w:next w:val="Normal"/>
+    <w:autoRedefine/>
+    <w:uiPriority w:val="39"/>
+    <w:unhideWhenUsed/>
+    <w:rsid w:val="00363C7B"/>
+    <w:pPr>
+      <w:spacing w:after="100" w:line="259" w:lineRule="auto"/>
+      <w:ind w:left="220"/>
+    </w:pPr>
+    <w:rPr>
+      <w:rFonts w:eastAsiaTheme="minorEastAsia" w:cs="Times New Roman"/>
+      <w:sz w:val="22"/>
+      <w:szCs w:val="22"/>
+    </w:rPr>
+  </w:style>
+  <w:style w:type="paragraph" w:styleId="TOC1">
+    <w:name w:val="toc 1"/>
+    <w:basedOn w:val="Normal"/>
+    <w:next w:val="Normal"/>
+    <w:autoRedefine/>
+    <w:uiPriority w:val="39"/>
+    <w:unhideWhenUsed/>
+    <w:rsid w:val="00363C7B"/>
+    <w:pPr>
+      <w:spacing w:after="100" w:line="259" w:lineRule="auto"/>
+    </w:pPr>
+    <w:rPr>
+      <w:rFonts w:eastAsiaTheme="minorEastAsia" w:cs="Times New Roman"/>
+      <w:sz w:val="22"/>
+      <w:szCs w:val="22"/>
+    </w:rPr>
+  </w:style>
+  <w:style w:type="paragraph" w:styleId="TOC3">
+    <w:name w:val="toc 3"/>
+    <w:basedOn w:val="Normal"/>
+    <w:next w:val="Normal"/>
+    <w:autoRedefine/>
+    <w:uiPriority w:val="39"/>
+    <w:unhideWhenUsed/>
+    <w:rsid w:val="00363C7B"/>
+    <w:pPr>
+      <w:spacing w:after="100" w:line="259" w:lineRule="auto"/>
+      <w:ind w:left="440"/>
+    </w:pPr>
+    <w:rPr>
+      <w:rFonts w:eastAsiaTheme="minorEastAsia" w:cs="Times New Roman"/>
+      <w:sz w:val="22"/>
+      <w:szCs w:val="22"/>
     </w:rPr>
   </w:style>
 </w:styles>
@@ -4973,4 +5106,16 @@
   </a:objectDefaults>
   <a:extraClrSchemeLst/>
 </a:theme>
+</file>
+
+<file path=customXml/item1.xml><?xml version="1.0" encoding="utf-8"?>
+<b:Sources xmlns:b="http://schemas.openxmlformats.org/officeDocument/2006/bibliography" xmlns="http://schemas.openxmlformats.org/officeDocument/2006/bibliography" SelectedStyle="\APASixthEditionOfficeOnline.xsl" StyleName="APA" Version="6"/>
+</file>
+
+<file path=customXml/itemProps1.xml><?xml version="1.0" encoding="utf-8"?>
+<ds:datastoreItem xmlns:ds="http://schemas.openxmlformats.org/officeDocument/2006/customXml" ds:itemID="{9FEBFD7E-21D5-440C-9F05-0405143DF3AB}">
+  <ds:schemaRefs>
+    <ds:schemaRef ds:uri="http://schemas.openxmlformats.org/officeDocument/2006/bibliography"/>
+  </ds:schemaRefs>
+</ds:datastoreItem>
 </file>